--- a/LP/UE2 cancer et apoptose.docx
+++ b/LP/UE2 cancer et apoptose.docx
@@ -4,12 +4,43 @@
   <w:body>
     <w:p>
       <w:r>
-        <w:t>Maligne les cellules d’un organes en envahissent un autre.</w:t>
+        <w:rPr>
+          <w:color w:val="FF0000"/>
+        </w:rPr>
+        <w:t xml:space="preserve">Cellules malignes </w:t>
+      </w:r>
+      <w:r>
+        <w:t>cellules d’un organe en envahissent un autre.</w:t>
       </w:r>
     </w:p>
     <w:p>
       <w:r>
-        <w:t>Les gènes Prot oncogènes sont des gènes qui favorisent le cycle cellulaire.</w:t>
+        <w:rPr>
+          <w:color w:val="FF0000"/>
+        </w:rPr>
+        <w:t xml:space="preserve">Nécrose </w:t>
+      </w:r>
+      <w:r>
+        <w:t>mort rapide et accidentelle</w:t>
+      </w:r>
+      <w:r>
+        <w:t>.</w:t>
+      </w:r>
+    </w:p>
+    <w:p>
+      <w:r>
+        <w:rPr>
+          <w:color w:val="FF0000"/>
+        </w:rPr>
+        <w:t xml:space="preserve">Autophagie </w:t>
+      </w:r>
+      <w:r>
+        <w:t>cellule qui s’autodégrade.</w:t>
+      </w:r>
+    </w:p>
+    <w:p>
+      <w:r>
+        <w:t>Les gènes protoncogènes sont des gènes qui favorisent le cycle cellulaire.</w:t>
       </w:r>
     </w:p>
     <w:p>
@@ -19,20 +50,12 @@
     </w:p>
     <w:p>
       <w:r>
-        <w:t xml:space="preserve">s </w:t>
-      </w:r>
-      <w:r>
-        <w:t>Apoptose mort cellulaire programmé. Réponse cellulaire qui conduit à la mort cellulaire.</w:t>
+        <w:t>Apoptose mort cellulaire programmé. Elle Réponse cellulaire qui conduit à la mort cellulaire.</w:t>
       </w:r>
     </w:p>
     <w:p>
       <w:r>
-        <w:t>Caractéristique cytosolique de l’apoptose</w:t>
-      </w:r>
-    </w:p>
-    <w:p>
-      <w:r>
-        <w:t>Perte d’adhésion</w:t>
+        <w:t>Caractéristique cytosolique de l’apoptose Perte d’adhésion</w:t>
       </w:r>
     </w:p>
     <w:p>
@@ -42,21 +65,52 @@
     </w:p>
     <w:p>
       <w:r>
-        <w:t>Phosphodylsérine passent du feuillet interne au feuillet externe de la membrane plasmqiue. Elles servent d’indicateur pour les macrophages.</w:t>
+        <w:t>Les caractéristiques de la mort cellulaire :</w:t>
+      </w:r>
+    </w:p>
+    <w:p>
+      <w:pPr>
+        <w:pStyle w:val="Paragraphedeliste"/>
+        <w:numPr>
+          <w:ilvl w:val="0"/>
+          <w:numId w:val="24"/>
+        </w:numPr>
+      </w:pPr>
+      <w:r>
+        <w:t xml:space="preserve">Phosphodylsérine, des molécules </w:t>
+      </w:r>
+      <w:r>
+        <w:t>de la membrane plasmique</w:t>
+      </w:r>
+      <w:r>
+        <w:t>, passent du feuillet interne au feuillet externe. Elles servent d’indicateur pour les macrophages et les biologistes.</w:t>
       </w:r>
     </w:p>
     <w:p>
       <w:r>
         <w:t>Contenu intracellulaire non libéré qui ne produit pas de réponse élémentaire.</w:t>
       </w:r>
+    </w:p>
+    <w:p>
       <w:r>
-        <w:br/>
-        <w:t>découpage de l’ADN. Le clivage a lieu en deux histones (nucléosomes). L’ADN est fragmenté en séquence de 120 paires de bases (ou multiple de 120).</w:t>
+        <w:t>La cellule se morcelle en petites structures qui seront digérer par les macrophages.</w:t>
       </w:r>
     </w:p>
     <w:p>
       <w:r>
-        <w:t>La cellule se morcelle en petites structures qui seront digéreer par les macrophages.</w:t>
+        <w:t>Les caractéristiques de l’apoptose :</w:t>
+      </w:r>
+    </w:p>
+    <w:p>
+      <w:pPr>
+        <w:pStyle w:val="Paragraphedeliste"/>
+        <w:numPr>
+          <w:ilvl w:val="0"/>
+          <w:numId w:val="24"/>
+        </w:numPr>
+      </w:pPr>
+      <w:r>
+        <w:t>L’ADN est découpé parLe clivage a lieu en deux histones (nucléosomes). L’ADN est fragmenté en séquence de 120 paires de bases (ou multiple de 120).</w:t>
       </w:r>
     </w:p>
     <w:p>
@@ -66,31 +120,22 @@
     </w:p>
     <w:p>
       <w:r>
-        <w:t>Nécrose mort rapide et accidentelle.</w:t>
+        <w:t>Caspases la vie est un état d’inhibition de la mort. Capable de catalyser la dégradation de nombreuses molécules organiques + de cliver pour libérer des endonucléase</w:t>
       </w:r>
     </w:p>
     <w:p>
       <w:r>
-        <w:t>Autophagie cellule qui s’autodégrade.</w:t>
+        <w:t>libération de facteurs pro-apoptiques</w:t>
       </w:r>
     </w:p>
     <w:p>
       <w:r>
-        <w:t>Caspases la vie est un état d’inhibition de la mort. Capable de catalyser la dégradation de nombreuses molécules organiques + de cliver pour libérer des endonucléase</w:t>
-      </w:r>
-      <w:r>
-        <w:br/>
-        <w:t>libération de facteurs proapoptiques</w:t>
+        <w:t>Voies mitochondrie la mitochondrie libère de ses constituants</w:t>
       </w:r>
     </w:p>
     <w:p>
       <w:r>
-        <w:t>Voies mitochondrie la mitochondrie libère de ses consituants</w:t>
-      </w:r>
-    </w:p>
-    <w:p>
-      <w:r>
-        <w:t>2 types de molécules équilibres pro apoptose vs anti apoptose détermine le comportement.</w:t>
+        <w:t>2 types de molécules équilibres pro apoptose vs anti-apoptose détermine le comportement.</w:t>
       </w:r>
     </w:p>
     <w:p>
@@ -105,7 +150,7 @@
     </w:p>
     <w:p>
       <w:r>
-        <w:t>Point de non retour</w:t>
+        <w:t>Point de non-retour</w:t>
       </w:r>
     </w:p>
     <w:p>
@@ -114,29 +159,63 @@
       </w:r>
     </w:p>
     <w:p>
+      <w:pPr>
+        <w:pStyle w:val="Paragraphedeliste"/>
+        <w:numPr>
+          <w:ilvl w:val="0"/>
+          <w:numId w:val="24"/>
+        </w:numPr>
+      </w:pPr>
       <w:r>
-        <w:t>Produit de dégradation des capases grâce à des anticorps.</w:t>
+        <w:t>Produit de dégradation des caspases grâce à des anticorps.</w:t>
       </w:r>
     </w:p>
     <w:p>
+      <w:pPr>
+        <w:pStyle w:val="Paragraphedeliste"/>
+        <w:numPr>
+          <w:ilvl w:val="0"/>
+          <w:numId w:val="24"/>
+        </w:numPr>
+      </w:pPr>
       <w:r>
         <w:t xml:space="preserve">Western blot </w:t>
       </w:r>
     </w:p>
     <w:p>
+      <w:pPr>
+        <w:pStyle w:val="Paragraphedeliste"/>
+        <w:numPr>
+          <w:ilvl w:val="0"/>
+          <w:numId w:val="24"/>
+        </w:numPr>
+      </w:pPr>
       <w:r>
         <w:t>Fluorescence</w:t>
       </w:r>
     </w:p>
-    <w:p/>
     <w:p>
+      <w:pPr>
+        <w:pStyle w:val="Paragraphedeliste"/>
+        <w:numPr>
+          <w:ilvl w:val="0"/>
+          <w:numId w:val="24"/>
+        </w:numPr>
+      </w:pPr>
       <w:r>
-        <w:t>Marquage de protéines comme les phosphodysérine (à vérifier)</w:t>
+        <w:t>Mesure de la fragmentation de l’ADN.</w:t>
       </w:r>
     </w:p>
     <w:p>
+      <w:pPr>
+        <w:pStyle w:val="Paragraphedeliste"/>
+        <w:numPr>
+          <w:ilvl w:val="0"/>
+          <w:numId w:val="24"/>
+        </w:numPr>
+      </w:pPr>
       <w:r>
-        <w:t>Mersure de la fragmentation de l’ADN.</w:t>
+        <w:t>Phosphodylsérine,</w:t>
       </w:r>
     </w:p>
     <w:p>
@@ -146,7 +225,7 @@
     </w:p>
     <w:p>
       <w:r>
-        <w:t>Rmq c’est seulement en présence du substrat que l’activité métabolique de synhtèse à généralement lieu.</w:t>
+        <w:t>Rmq c’est seulement en présence du substrat que l’activité métabolique de synthèse à généralement lieu.</w:t>
       </w:r>
     </w:p>
     <w:p/>
@@ -2734,6 +2813,119 @@
     </w:lvl>
   </w:abstractNum>
   <w:abstractNum w:abstractNumId="22" w15:restartNumberingAfterBreak="0">
+    <w:nsid w:val="72F8773B"/>
+    <w:multiLevelType w:val="hybridMultilevel"/>
+    <w:tmpl w:val="D9BA7476"/>
+    <w:lvl w:ilvl="0" w:tplc="040C0001">
+      <w:start w:val="1"/>
+      <w:numFmt w:val="bullet"/>
+      <w:lvlText w:val=""/>
+      <w:lvlJc w:val="left"/>
+      <w:pPr>
+        <w:ind w:left="720" w:hanging="360"/>
+      </w:pPr>
+      <w:rPr>
+        <w:rFonts w:ascii="Symbol" w:hAnsi="Symbol" w:hint="default"/>
+      </w:rPr>
+    </w:lvl>
+    <w:lvl w:ilvl="1" w:tplc="040C0003" w:tentative="1">
+      <w:start w:val="1"/>
+      <w:numFmt w:val="bullet"/>
+      <w:lvlText w:val="o"/>
+      <w:lvlJc w:val="left"/>
+      <w:pPr>
+        <w:ind w:left="1440" w:hanging="360"/>
+      </w:pPr>
+      <w:rPr>
+        <w:rFonts w:ascii="Courier New" w:hAnsi="Courier New" w:cs="Courier New" w:hint="default"/>
+      </w:rPr>
+    </w:lvl>
+    <w:lvl w:ilvl="2" w:tplc="040C0005" w:tentative="1">
+      <w:start w:val="1"/>
+      <w:numFmt w:val="bullet"/>
+      <w:lvlText w:val=""/>
+      <w:lvlJc w:val="left"/>
+      <w:pPr>
+        <w:ind w:left="2160" w:hanging="360"/>
+      </w:pPr>
+      <w:rPr>
+        <w:rFonts w:ascii="Wingdings" w:hAnsi="Wingdings" w:hint="default"/>
+      </w:rPr>
+    </w:lvl>
+    <w:lvl w:ilvl="3" w:tplc="040C0001" w:tentative="1">
+      <w:start w:val="1"/>
+      <w:numFmt w:val="bullet"/>
+      <w:lvlText w:val=""/>
+      <w:lvlJc w:val="left"/>
+      <w:pPr>
+        <w:ind w:left="2880" w:hanging="360"/>
+      </w:pPr>
+      <w:rPr>
+        <w:rFonts w:ascii="Symbol" w:hAnsi="Symbol" w:hint="default"/>
+      </w:rPr>
+    </w:lvl>
+    <w:lvl w:ilvl="4" w:tplc="040C0003" w:tentative="1">
+      <w:start w:val="1"/>
+      <w:numFmt w:val="bullet"/>
+      <w:lvlText w:val="o"/>
+      <w:lvlJc w:val="left"/>
+      <w:pPr>
+        <w:ind w:left="3600" w:hanging="360"/>
+      </w:pPr>
+      <w:rPr>
+        <w:rFonts w:ascii="Courier New" w:hAnsi="Courier New" w:cs="Courier New" w:hint="default"/>
+      </w:rPr>
+    </w:lvl>
+    <w:lvl w:ilvl="5" w:tplc="040C0005" w:tentative="1">
+      <w:start w:val="1"/>
+      <w:numFmt w:val="bullet"/>
+      <w:lvlText w:val=""/>
+      <w:lvlJc w:val="left"/>
+      <w:pPr>
+        <w:ind w:left="4320" w:hanging="360"/>
+      </w:pPr>
+      <w:rPr>
+        <w:rFonts w:ascii="Wingdings" w:hAnsi="Wingdings" w:hint="default"/>
+      </w:rPr>
+    </w:lvl>
+    <w:lvl w:ilvl="6" w:tplc="040C0001" w:tentative="1">
+      <w:start w:val="1"/>
+      <w:numFmt w:val="bullet"/>
+      <w:lvlText w:val=""/>
+      <w:lvlJc w:val="left"/>
+      <w:pPr>
+        <w:ind w:left="5040" w:hanging="360"/>
+      </w:pPr>
+      <w:rPr>
+        <w:rFonts w:ascii="Symbol" w:hAnsi="Symbol" w:hint="default"/>
+      </w:rPr>
+    </w:lvl>
+    <w:lvl w:ilvl="7" w:tplc="040C0003" w:tentative="1">
+      <w:start w:val="1"/>
+      <w:numFmt w:val="bullet"/>
+      <w:lvlText w:val="o"/>
+      <w:lvlJc w:val="left"/>
+      <w:pPr>
+        <w:ind w:left="5760" w:hanging="360"/>
+      </w:pPr>
+      <w:rPr>
+        <w:rFonts w:ascii="Courier New" w:hAnsi="Courier New" w:cs="Courier New" w:hint="default"/>
+      </w:rPr>
+    </w:lvl>
+    <w:lvl w:ilvl="8" w:tplc="040C0005" w:tentative="1">
+      <w:start w:val="1"/>
+      <w:numFmt w:val="bullet"/>
+      <w:lvlText w:val=""/>
+      <w:lvlJc w:val="left"/>
+      <w:pPr>
+        <w:ind w:left="6480" w:hanging="360"/>
+      </w:pPr>
+      <w:rPr>
+        <w:rFonts w:ascii="Wingdings" w:hAnsi="Wingdings" w:hint="default"/>
+      </w:rPr>
+    </w:lvl>
+  </w:abstractNum>
+  <w:abstractNum w:abstractNumId="23" w15:restartNumberingAfterBreak="0">
     <w:nsid w:val="75CA1D08"/>
     <w:multiLevelType w:val="hybridMultilevel"/>
     <w:tmpl w:val="E2B4B60A"/>
@@ -2859,7 +3051,7 @@
     <w:abstractNumId w:val="15"/>
   </w:num>
   <w:num w:numId="5" w16cid:durableId="1069839195">
-    <w:abstractNumId w:val="22"/>
+    <w:abstractNumId w:val="23"/>
   </w:num>
   <w:num w:numId="6" w16cid:durableId="1516965719">
     <w:abstractNumId w:val="8"/>
@@ -2914,6 +3106,9 @@
   </w:num>
   <w:num w:numId="23" w16cid:durableId="1852985913">
     <w:abstractNumId w:val="3"/>
+  </w:num>
+  <w:num w:numId="24" w16cid:durableId="564075097">
+    <w:abstractNumId w:val="22"/>
   </w:num>
   <w:numIdMacAtCleanup w:val="19"/>
 </w:numbering>
